--- a/project_part2/report2.docx
+++ b/project_part2/report2.docx
@@ -6,20 +6,30 @@
       <w:pPr>
         <w:jc w:val="center"/>
         <w:rPr>
-          <w:sz w:val="24"/>
-          <w:szCs w:val="24"/>
-        </w:rPr>
-      </w:pPr>
-      <w:r>
-        <w:rPr>
-          <w:rFonts w:hint="eastAsia"/>
-          <w:sz w:val="24"/>
-          <w:szCs w:val="24"/>
-        </w:rPr>
-        <w:t>Project</w:t>
-      </w:r>
-      <w:r>
-        <w:rPr>
+          <w:rFonts w:ascii="Times New Roman" w:hAnsi="Times New Roman" w:cs="Times New Roman"/>
+          <w:sz w:val="24"/>
+          <w:szCs w:val="24"/>
+        </w:rPr>
+      </w:pPr>
+      <w:r>
+        <w:rPr>
+          <w:rFonts w:ascii="Times New Roman" w:hAnsi="Times New Roman" w:cs="Times New Roman"/>
+          <w:sz w:val="24"/>
+          <w:szCs w:val="24"/>
+        </w:rPr>
+        <w:t xml:space="preserve">Project Report </w:t>
+      </w:r>
+      <w:r>
+        <w:rPr>
+          <w:rFonts w:ascii="Times New Roman" w:hAnsi="Times New Roman" w:cs="Times New Roman"/>
+          <w:sz w:val="24"/>
+          <w:szCs w:val="24"/>
+        </w:rPr>
+        <w:t>–</w:t>
+      </w:r>
+      <w:r>
+        <w:rPr>
+          <w:rFonts w:ascii="Times New Roman" w:hAnsi="Times New Roman" w:cs="Times New Roman"/>
           <w:sz w:val="24"/>
           <w:szCs w:val="24"/>
         </w:rPr>
@@ -27,66 +37,42 @@
       </w:r>
       <w:r>
         <w:rPr>
-          <w:rFonts w:hint="eastAsia"/>
-          <w:sz w:val="24"/>
-          <w:szCs w:val="24"/>
-        </w:rPr>
-        <w:t>Report</w:t>
-      </w:r>
-      <w:r>
-        <w:rPr>
+          <w:rFonts w:ascii="Times New Roman" w:hAnsi="Times New Roman" w:cs="Times New Roman"/>
+          <w:sz w:val="24"/>
+          <w:szCs w:val="24"/>
+        </w:rPr>
+        <w:t>part2</w:t>
+      </w:r>
+    </w:p>
+    <w:p>
+      <w:pPr>
+        <w:ind w:left="3240"/>
+        <w:rPr>
+          <w:rFonts w:ascii="Times New Roman" w:hAnsi="Times New Roman" w:cs="Times New Roman"/>
+          <w:sz w:val="24"/>
+          <w:szCs w:val="24"/>
+        </w:rPr>
+      </w:pPr>
+      <w:r>
+        <w:rPr>
+          <w:rFonts w:ascii="Times New Roman" w:hAnsi="Times New Roman" w:cs="Times New Roman"/>
+          <w:sz w:val="24"/>
+          <w:szCs w:val="24"/>
+        </w:rPr>
+        <w:t>Member:</w:t>
+      </w:r>
+      <w:r>
+        <w:rPr>
+          <w:rFonts w:ascii="Times New Roman" w:hAnsi="Times New Roman" w:cs="Times New Roman"/>
           <w:sz w:val="24"/>
           <w:szCs w:val="24"/>
         </w:rPr>
         <w:t xml:space="preserve"> </w:t>
       </w:r>
-      <w:r>
-        <w:rPr>
-          <w:sz w:val="24"/>
-          <w:szCs w:val="24"/>
-        </w:rPr>
-        <w:t>–</w:t>
-      </w:r>
-      <w:r>
-        <w:rPr>
-          <w:sz w:val="24"/>
-          <w:szCs w:val="24"/>
-        </w:rPr>
-        <w:t xml:space="preserve"> </w:t>
-      </w:r>
-      <w:r>
-        <w:rPr>
-          <w:sz w:val="24"/>
-          <w:szCs w:val="24"/>
-        </w:rPr>
-        <w:t>part2</w:t>
-      </w:r>
-    </w:p>
-    <w:p>
-      <w:pPr>
-        <w:ind w:left="3240"/>
-        <w:rPr>
-          <w:sz w:val="24"/>
-          <w:szCs w:val="24"/>
-        </w:rPr>
-      </w:pPr>
-      <w:r>
-        <w:rPr>
-          <w:sz w:val="24"/>
-          <w:szCs w:val="24"/>
-        </w:rPr>
-        <w:t>Member:</w:t>
-      </w:r>
-      <w:r>
-        <w:rPr>
-          <w:sz w:val="24"/>
-          <w:szCs w:val="24"/>
-        </w:rPr>
-        <w:t xml:space="preserve"> </w:t>
-      </w:r>
       <w:proofErr w:type="spellStart"/>
       <w:r>
         <w:rPr>
+          <w:rFonts w:ascii="Times New Roman" w:hAnsi="Times New Roman" w:cs="Times New Roman"/>
           <w:sz w:val="24"/>
           <w:szCs w:val="24"/>
         </w:rPr>
@@ -95,6 +81,7 @@
       <w:proofErr w:type="spellEnd"/>
       <w:r>
         <w:rPr>
+          <w:rFonts w:ascii="Times New Roman" w:hAnsi="Times New Roman" w:cs="Times New Roman"/>
           <w:sz w:val="24"/>
           <w:szCs w:val="24"/>
         </w:rPr>
@@ -102,6 +89,7 @@
       </w:r>
       <w:r>
         <w:rPr>
+          <w:rFonts w:ascii="Times New Roman" w:hAnsi="Times New Roman" w:cs="Times New Roman"/>
           <w:sz w:val="24"/>
           <w:szCs w:val="24"/>
         </w:rPr>
@@ -109,6 +97,7 @@
       </w:r>
       <w:r>
         <w:rPr>
+          <w:rFonts w:ascii="Times New Roman" w:hAnsi="Times New Roman" w:cs="Times New Roman"/>
           <w:sz w:val="24"/>
           <w:szCs w:val="24"/>
         </w:rPr>
@@ -119,6 +108,7 @@
       <w:pPr>
         <w:ind w:left="360"/>
         <w:rPr>
+          <w:rFonts w:ascii="Times New Roman" w:hAnsi="Times New Roman" w:cs="Times New Roman"/>
           <w:sz w:val="24"/>
           <w:szCs w:val="24"/>
         </w:rPr>
@@ -132,273 +122,869 @@
           <w:numId w:val="4"/>
         </w:numPr>
         <w:rPr>
-          <w:sz w:val="24"/>
-          <w:szCs w:val="24"/>
-        </w:rPr>
-      </w:pPr>
-      <w:r>
-        <w:rPr>
-          <w:sz w:val="24"/>
-          <w:szCs w:val="24"/>
-        </w:rPr>
-        <w:t>the accuracy of your classifiers, and description of</w:t>
-      </w:r>
-      <w:r>
-        <w:rPr>
-          <w:sz w:val="24"/>
-          <w:szCs w:val="24"/>
-        </w:rPr>
-        <w:t xml:space="preserve"> the method you used to measure </w:t>
-      </w:r>
-      <w:r>
-        <w:rPr>
-          <w:sz w:val="24"/>
-          <w:szCs w:val="24"/>
-        </w:rPr>
-        <w:t>this;</w:t>
-      </w:r>
-    </w:p>
-    <w:p>
-      <w:pPr>
-        <w:ind w:left="360"/>
-        <w:rPr>
-          <w:sz w:val="24"/>
-          <w:szCs w:val="24"/>
-        </w:rPr>
-      </w:pPr>
-      <w:r>
-        <w:rPr>
-          <w:sz w:val="24"/>
-          <w:szCs w:val="24"/>
-        </w:rPr>
-        <w:t>In this project</w:t>
-      </w:r>
-      <w:r>
-        <w:rPr>
-          <w:sz w:val="24"/>
-          <w:szCs w:val="24"/>
-        </w:rPr>
-        <w:t xml:space="preserve">, we use two classifiers in this lab, which are Naïve Bayes and K-nearest neighbors. We </w:t>
-      </w:r>
-      <w:r>
-        <w:rPr>
-          <w:sz w:val="24"/>
-          <w:szCs w:val="24"/>
-        </w:rPr>
-        <w:t xml:space="preserve">construct a list of TOPIC words and deleted the articles which don't have any topics. </w:t>
-      </w:r>
-      <w:r>
-        <w:rPr>
-          <w:sz w:val="24"/>
-          <w:szCs w:val="24"/>
-        </w:rPr>
-        <w:t xml:space="preserve">Finally, we use </w:t>
-      </w:r>
-      <w:r>
-        <w:rPr>
-          <w:color w:val="FF0000"/>
-          <w:sz w:val="24"/>
-          <w:szCs w:val="24"/>
-        </w:rPr>
-        <w:t>11367</w:t>
-      </w:r>
-      <w:r>
-        <w:rPr>
-          <w:color w:val="FF0000"/>
-          <w:sz w:val="24"/>
-          <w:szCs w:val="24"/>
-        </w:rPr>
-        <w:t xml:space="preserve"> </w:t>
-      </w:r>
-      <w:r>
-        <w:rPr>
-          <w:sz w:val="24"/>
-          <w:szCs w:val="24"/>
-        </w:rPr>
-        <w:t xml:space="preserve">articles as our data set. </w:t>
-      </w:r>
-      <w:r>
-        <w:rPr>
-          <w:sz w:val="24"/>
-          <w:szCs w:val="24"/>
-        </w:rPr>
-        <w:t xml:space="preserve">We use TF/IDF as our important metric. We choose frequency words as our feature vectors. </w:t>
-      </w:r>
-    </w:p>
-    <w:p>
-      <w:pPr>
-        <w:ind w:left="360"/>
-        <w:rPr>
-          <w:sz w:val="24"/>
-          <w:szCs w:val="24"/>
-        </w:rPr>
-      </w:pPr>
-      <w:r>
-        <w:rPr>
-          <w:sz w:val="24"/>
-          <w:szCs w:val="24"/>
-        </w:rPr>
-        <w:t xml:space="preserve">For K-nearest </w:t>
-      </w:r>
-      <w:proofErr w:type="spellStart"/>
-      <w:r>
-        <w:rPr>
-          <w:sz w:val="24"/>
-          <w:szCs w:val="24"/>
-        </w:rPr>
-        <w:t>neightbors</w:t>
-      </w:r>
-      <w:proofErr w:type="spellEnd"/>
-      <w:r>
-        <w:rPr>
-          <w:sz w:val="24"/>
-          <w:szCs w:val="24"/>
-        </w:rPr>
-        <w:t xml:space="preserve">, since K-nearest neighbor method doesn’t need </w:t>
-      </w:r>
-      <w:r>
-        <w:rPr>
-          <w:sz w:val="24"/>
-          <w:szCs w:val="24"/>
-        </w:rPr>
-        <w:t xml:space="preserve">train data set. We default choose 5 nearest neighbors. We use cosine algorithm to calculate the distance between two vectors. </w:t>
-      </w:r>
-    </w:p>
-    <w:p>
-      <w:pPr>
-        <w:ind w:left="360"/>
-        <w:rPr>
-          <w:sz w:val="24"/>
-          <w:szCs w:val="24"/>
-        </w:rPr>
-      </w:pPr>
-    </w:p>
-    <w:p>
-      <w:pPr>
-        <w:ind w:left="360"/>
-        <w:rPr>
-          <w:sz w:val="24"/>
-          <w:szCs w:val="24"/>
-        </w:rPr>
-      </w:pPr>
-      <w:r>
-        <w:rPr>
-          <w:sz w:val="24"/>
-          <w:szCs w:val="24"/>
-        </w:rPr>
-        <w:t xml:space="preserve">For Naïve Bayes method, </w:t>
-      </w:r>
-      <w:r>
-        <w:rPr>
-          <w:sz w:val="24"/>
-          <w:szCs w:val="24"/>
-        </w:rPr>
-        <w:t xml:space="preserve">we firstly remove the most and least frequency words in the articles since they are unnecessary vectors. Based on our metric (value of TF/IDF), we choose the attributes that has highest value of TF/IDF. Then we choose 100 attributes to train the data set. </w:t>
-      </w:r>
-    </w:p>
-    <w:p>
-      <w:pPr>
-        <w:ind w:left="360"/>
-        <w:rPr>
-          <w:sz w:val="24"/>
-          <w:szCs w:val="24"/>
-        </w:rPr>
-      </w:pPr>
-      <w:r>
-        <w:rPr>
-          <w:sz w:val="24"/>
-          <w:szCs w:val="24"/>
-        </w:rPr>
-        <w:t xml:space="preserve">We have total 11367 articles, we use 8557 articles as training datasets and use 2810 articles as test articles for both classifiers. </w:t>
-      </w:r>
-    </w:p>
-    <w:p>
-      <w:pPr>
-        <w:rPr>
-          <w:sz w:val="24"/>
-          <w:szCs w:val="24"/>
-        </w:rPr>
-      </w:pPr>
-    </w:p>
-    <w:p>
-      <w:pPr>
-        <w:ind w:left="360"/>
-        <w:rPr>
-          <w:sz w:val="24"/>
-          <w:szCs w:val="24"/>
-        </w:rPr>
-      </w:pPr>
-      <w:r>
-        <w:rPr>
-          <w:sz w:val="24"/>
-          <w:szCs w:val="24"/>
-        </w:rPr>
-        <w:t>The accuracy of K-nearest neighbors</w:t>
-      </w:r>
-      <w:r>
-        <w:rPr>
-          <w:sz w:val="24"/>
-          <w:szCs w:val="24"/>
-        </w:rPr>
-        <w:t xml:space="preserve"> (with 100 attributes)</w:t>
-      </w:r>
-      <w:r>
-        <w:rPr>
-          <w:sz w:val="24"/>
-          <w:szCs w:val="24"/>
-        </w:rPr>
-        <w:t xml:space="preserve"> </w:t>
-      </w:r>
-      <w:r>
-        <w:rPr>
-          <w:sz w:val="24"/>
-          <w:szCs w:val="24"/>
-        </w:rPr>
-        <w:t>is 0.639857651246</w:t>
-      </w:r>
-    </w:p>
-    <w:p>
-      <w:pPr>
-        <w:ind w:left="360"/>
-        <w:rPr>
-          <w:sz w:val="24"/>
-          <w:szCs w:val="24"/>
-        </w:rPr>
-      </w:pPr>
-      <w:r>
-        <w:rPr>
-          <w:sz w:val="24"/>
-          <w:szCs w:val="24"/>
-        </w:rPr>
-        <w:t xml:space="preserve">The accuracy of K-nearest neighbors (with 500 attributes) </w:t>
-      </w:r>
-      <w:r>
-        <w:rPr>
-          <w:sz w:val="24"/>
-          <w:szCs w:val="24"/>
-        </w:rPr>
-        <w:t>is 0.66227758</w:t>
+          <w:rFonts w:ascii="Times New Roman" w:hAnsi="Times New Roman" w:cs="Times New Roman"/>
+          <w:sz w:val="24"/>
+          <w:szCs w:val="24"/>
+        </w:rPr>
+      </w:pPr>
+      <w:r>
+        <w:rPr>
+          <w:rFonts w:ascii="Times New Roman" w:hAnsi="Times New Roman" w:cs="Times New Roman"/>
+          <w:sz w:val="24"/>
+          <w:szCs w:val="24"/>
+        </w:rPr>
+        <w:t>the accuracy of your classifiers, a</w:t>
       </w:r>
       <w:bookmarkStart w:id="0" w:name="_GoBack"/>
       <w:bookmarkEnd w:id="0"/>
       <w:r>
         <w:rPr>
-          <w:sz w:val="24"/>
-          <w:szCs w:val="24"/>
-        </w:rPr>
-        <w:t>0071</w:t>
+          <w:rFonts w:ascii="Times New Roman" w:hAnsi="Times New Roman" w:cs="Times New Roman"/>
+          <w:sz w:val="24"/>
+          <w:szCs w:val="24"/>
+        </w:rPr>
+        <w:t>nd description of the method you used to measure this;</w:t>
       </w:r>
     </w:p>
     <w:p>
       <w:pPr>
         <w:ind w:left="360"/>
         <w:rPr>
-          <w:sz w:val="24"/>
-          <w:szCs w:val="24"/>
-        </w:rPr>
-      </w:pPr>
-      <w:r>
-        <w:rPr>
+          <w:rFonts w:ascii="Times New Roman" w:hAnsi="Times New Roman" w:cs="Times New Roman"/>
+          <w:sz w:val="24"/>
+          <w:szCs w:val="24"/>
+        </w:rPr>
+      </w:pPr>
+      <w:r>
+        <w:rPr>
+          <w:rFonts w:ascii="Times New Roman" w:hAnsi="Times New Roman" w:cs="Times New Roman"/>
+          <w:sz w:val="24"/>
+          <w:szCs w:val="24"/>
+        </w:rPr>
+        <w:t>In this project</w:t>
+      </w:r>
+      <w:r>
+        <w:rPr>
+          <w:rFonts w:ascii="Times New Roman" w:hAnsi="Times New Roman" w:cs="Times New Roman"/>
+          <w:sz w:val="24"/>
+          <w:szCs w:val="24"/>
+        </w:rPr>
+        <w:t xml:space="preserve">, we use two classifiers in this lab, which are Naïve Bayes and K-nearest neighbors. We </w:t>
+      </w:r>
+      <w:r>
+        <w:rPr>
+          <w:rFonts w:ascii="Times New Roman" w:hAnsi="Times New Roman" w:cs="Times New Roman"/>
+          <w:sz w:val="24"/>
+          <w:szCs w:val="24"/>
+        </w:rPr>
+        <w:t xml:space="preserve">construct a list of TOPIC words and deleted the articles which don't have any topics. </w:t>
+      </w:r>
+      <w:r>
+        <w:rPr>
+          <w:rFonts w:ascii="Times New Roman" w:hAnsi="Times New Roman" w:cs="Times New Roman"/>
+          <w:sz w:val="24"/>
+          <w:szCs w:val="24"/>
+        </w:rPr>
+        <w:t xml:space="preserve">Finally, we use </w:t>
+      </w:r>
+      <w:r>
+        <w:rPr>
+          <w:rFonts w:ascii="Times New Roman" w:hAnsi="Times New Roman" w:cs="Times New Roman"/>
+          <w:sz w:val="24"/>
+          <w:szCs w:val="24"/>
+        </w:rPr>
+        <w:t>11367</w:t>
+      </w:r>
+      <w:r>
+        <w:rPr>
+          <w:rFonts w:ascii="Times New Roman" w:hAnsi="Times New Roman" w:cs="Times New Roman"/>
+          <w:color w:val="FF0000"/>
+          <w:sz w:val="24"/>
+          <w:szCs w:val="24"/>
+        </w:rPr>
+        <w:t xml:space="preserve"> </w:t>
+      </w:r>
+      <w:r>
+        <w:rPr>
+          <w:rFonts w:ascii="Times New Roman" w:hAnsi="Times New Roman" w:cs="Times New Roman"/>
+          <w:sz w:val="24"/>
+          <w:szCs w:val="24"/>
+        </w:rPr>
+        <w:t xml:space="preserve">articles as our data set. </w:t>
+      </w:r>
+    </w:p>
+    <w:p>
+      <w:pPr>
+        <w:ind w:left="360"/>
+        <w:rPr>
+          <w:rFonts w:ascii="Times New Roman" w:hAnsi="Times New Roman" w:cs="Times New Roman"/>
+          <w:sz w:val="24"/>
+          <w:szCs w:val="24"/>
+        </w:rPr>
+      </w:pPr>
+      <w:r>
+        <w:rPr>
+          <w:rFonts w:ascii="Times New Roman" w:hAnsi="Times New Roman" w:cs="Times New Roman"/>
+          <w:sz w:val="24"/>
+          <w:szCs w:val="24"/>
+        </w:rPr>
+        <w:t>We use TF_IDF as importance metric.</w:t>
+      </w:r>
+    </w:p>
+    <w:p>
+      <w:pPr>
+        <w:ind w:left="360"/>
+        <w:rPr>
+          <w:rFonts w:ascii="Times New Roman" w:hAnsi="Times New Roman" w:cs="Times New Roman"/>
+          <w:sz w:val="24"/>
+          <w:szCs w:val="24"/>
+        </w:rPr>
+      </w:pPr>
+      <m:oMathPara>
+        <m:oMath>
+          <m:r>
+            <m:rPr>
+              <m:sty m:val="p"/>
+            </m:rPr>
+            <w:rPr>
+              <w:rFonts w:ascii="Cambria Math" w:hAnsi="Cambria Math" w:cs="Times New Roman"/>
+              <w:sz w:val="24"/>
+              <w:szCs w:val="24"/>
+            </w:rPr>
+            <m:t>TF=</m:t>
+          </m:r>
+          <m:f>
+            <m:fPr>
+              <m:ctrlPr>
+                <w:rPr>
+                  <w:rFonts w:ascii="Cambria Math" w:hAnsi="Cambria Math" w:cs="Times New Roman"/>
+                  <w:sz w:val="24"/>
+                  <w:szCs w:val="24"/>
+                </w:rPr>
+              </m:ctrlPr>
+            </m:fPr>
+            <m:num>
+              <m:r>
+                <w:rPr>
+                  <w:rFonts w:ascii="Cambria Math" w:hAnsi="Cambria Math" w:cs="Times New Roman"/>
+                  <w:sz w:val="24"/>
+                  <w:szCs w:val="24"/>
+                </w:rPr>
+                <m:t xml:space="preserve"> the word frequency</m:t>
+              </m:r>
+            </m:num>
+            <m:den>
+              <m:r>
+                <w:rPr>
+                  <w:rFonts w:ascii="Cambria Math" w:hAnsi="Cambria Math" w:cs="Times New Roman"/>
+                  <w:sz w:val="24"/>
+                  <w:szCs w:val="24"/>
+                </w:rPr>
+                <m:t>length of the text</m:t>
+              </m:r>
+            </m:den>
+          </m:f>
+        </m:oMath>
+      </m:oMathPara>
+    </w:p>
+    <w:p>
+      <w:pPr>
+        <w:ind w:left="360"/>
+        <w:rPr>
+          <w:rFonts w:ascii="Times New Roman" w:hAnsi="Times New Roman" w:cs="Times New Roman"/>
+          <w:sz w:val="24"/>
+          <w:szCs w:val="24"/>
+        </w:rPr>
+      </w:pPr>
+    </w:p>
+    <w:p>
+      <w:pPr>
+        <w:ind w:left="360"/>
+        <w:rPr>
+          <w:rFonts w:ascii="Times New Roman" w:hAnsi="Times New Roman" w:cs="Times New Roman"/>
+          <w:sz w:val="24"/>
+          <w:szCs w:val="24"/>
+        </w:rPr>
+      </w:pPr>
+      <m:oMathPara>
+        <m:oMath>
+          <m:r>
+            <m:rPr>
+              <m:sty m:val="p"/>
+            </m:rPr>
+            <w:rPr>
+              <w:rFonts w:ascii="Cambria Math" w:hAnsi="Cambria Math" w:cs="Times New Roman"/>
+              <w:sz w:val="24"/>
+              <w:szCs w:val="24"/>
+            </w:rPr>
+            <m:t>IDF=log</m:t>
+          </m:r>
+          <m:f>
+            <m:fPr>
+              <m:ctrlPr>
+                <w:rPr>
+                  <w:rFonts w:ascii="Cambria Math" w:hAnsi="Cambria Math" w:cs="Times New Roman"/>
+                  <w:sz w:val="24"/>
+                  <w:szCs w:val="24"/>
+                </w:rPr>
+              </m:ctrlPr>
+            </m:fPr>
+            <m:num>
+              <m:r>
+                <w:rPr>
+                  <w:rFonts w:ascii="Cambria Math" w:hAnsi="Cambria Math" w:cs="Times New Roman"/>
+                  <w:sz w:val="24"/>
+                  <w:szCs w:val="24"/>
+                </w:rPr>
+                <m:t>D(the number of articles)</m:t>
+              </m:r>
+            </m:num>
+            <m:den>
+              <m:r>
+                <w:rPr>
+                  <w:rFonts w:ascii="Cambria Math" w:hAnsi="Cambria Math" w:cs="Times New Roman"/>
+                  <w:sz w:val="24"/>
+                  <w:szCs w:val="24"/>
+                </w:rPr>
+                <m:t>1+d(the number of articles with the word)</m:t>
+              </m:r>
+            </m:den>
+          </m:f>
+        </m:oMath>
+      </m:oMathPara>
+    </w:p>
+    <w:p>
+      <w:pPr>
+        <w:ind w:left="360"/>
+        <w:rPr>
+          <w:rFonts w:ascii="Times New Roman" w:hAnsi="Times New Roman" w:cs="Times New Roman"/>
+          <w:sz w:val="24"/>
+          <w:szCs w:val="24"/>
+        </w:rPr>
+      </w:pPr>
+      <w:r>
+        <w:rPr>
+          <w:rFonts w:ascii="Times New Roman" w:hAnsi="Times New Roman" w:cs="Times New Roman"/>
+          <w:sz w:val="24"/>
+          <w:szCs w:val="24"/>
+        </w:rPr>
+        <w:t xml:space="preserve">We select words frequency of each test </w:t>
+      </w:r>
+      <w:r>
+        <w:rPr>
+          <w:rFonts w:ascii="Times New Roman" w:hAnsi="Times New Roman" w:cs="Times New Roman"/>
+          <w:sz w:val="24"/>
+          <w:szCs w:val="24"/>
+        </w:rPr>
+        <w:t xml:space="preserve">as our feature vectors. </w:t>
+      </w:r>
+    </w:p>
+    <w:p>
+      <w:pPr>
+        <w:ind w:left="360"/>
+        <w:rPr>
+          <w:rFonts w:ascii="Times New Roman" w:hAnsi="Times New Roman" w:cs="Times New Roman"/>
+          <w:sz w:val="24"/>
+          <w:szCs w:val="24"/>
+        </w:rPr>
+      </w:pPr>
+      <w:r>
+        <w:rPr>
+          <w:rFonts w:ascii="Times New Roman" w:hAnsi="Times New Roman" w:cs="Times New Roman"/>
+          <w:sz w:val="24"/>
+          <w:szCs w:val="24"/>
+        </w:rPr>
+        <w:t xml:space="preserve">we firstly remove the </w:t>
+      </w:r>
+      <w:proofErr w:type="gramStart"/>
+      <w:r>
+        <w:rPr>
+          <w:rFonts w:ascii="Times New Roman" w:hAnsi="Times New Roman" w:cs="Times New Roman"/>
+          <w:sz w:val="24"/>
+          <w:szCs w:val="24"/>
+        </w:rPr>
+        <w:t>most(</w:t>
+      </w:r>
+      <w:proofErr w:type="gramEnd"/>
+      <w:r>
+        <w:rPr>
+          <w:rFonts w:ascii="Times New Roman" w:hAnsi="Times New Roman" w:cs="Times New Roman"/>
+          <w:sz w:val="24"/>
+          <w:szCs w:val="24"/>
+        </w:rPr>
+        <w:t xml:space="preserve">&gt;7000) and least(&lt;35) frequency words in the articles since they are unnecessary. Based on our metric (value of TF/IDF), we choose the attributes that has highest value of TF/IDF. Then we choose 100 and 500 attributes to train the data set. </w:t>
+      </w:r>
+    </w:p>
+    <w:p>
+      <w:pPr>
+        <w:ind w:left="360"/>
+        <w:rPr>
+          <w:rFonts w:ascii="Times New Roman" w:hAnsi="Times New Roman" w:cs="Times New Roman"/>
+          <w:sz w:val="24"/>
+          <w:szCs w:val="24"/>
+        </w:rPr>
+      </w:pPr>
+      <w:r>
+        <w:rPr>
+          <w:rFonts w:ascii="Times New Roman" w:hAnsi="Times New Roman" w:cs="Times New Roman"/>
+          <w:sz w:val="24"/>
+          <w:szCs w:val="24"/>
+        </w:rPr>
+        <w:t xml:space="preserve">For K-nearest </w:t>
+      </w:r>
+      <w:proofErr w:type="spellStart"/>
+      <w:r>
+        <w:rPr>
+          <w:rFonts w:ascii="Times New Roman" w:hAnsi="Times New Roman" w:cs="Times New Roman"/>
+          <w:sz w:val="24"/>
+          <w:szCs w:val="24"/>
+        </w:rPr>
+        <w:t>neightbors</w:t>
+      </w:r>
+      <w:proofErr w:type="spellEnd"/>
+      <w:r>
+        <w:rPr>
+          <w:rFonts w:ascii="Times New Roman" w:hAnsi="Times New Roman" w:cs="Times New Roman"/>
+          <w:sz w:val="24"/>
+          <w:szCs w:val="24"/>
+        </w:rPr>
+        <w:t xml:space="preserve">, since K-nearest neighbor method doesn’t need </w:t>
+      </w:r>
+      <w:r>
+        <w:rPr>
+          <w:rFonts w:ascii="Times New Roman" w:hAnsi="Times New Roman" w:cs="Times New Roman"/>
+          <w:sz w:val="24"/>
+          <w:szCs w:val="24"/>
+        </w:rPr>
+        <w:t xml:space="preserve">train data set. We default choose 5 nearest </w:t>
+      </w:r>
+      <w:proofErr w:type="gramStart"/>
+      <w:r>
+        <w:rPr>
+          <w:rFonts w:ascii="Times New Roman" w:hAnsi="Times New Roman" w:cs="Times New Roman"/>
+          <w:sz w:val="24"/>
+          <w:szCs w:val="24"/>
+        </w:rPr>
+        <w:t>neighbors.</w:t>
+      </w:r>
+      <w:r>
+        <w:rPr>
+          <w:rFonts w:ascii="Times New Roman" w:hAnsi="Times New Roman" w:cs="Times New Roman"/>
+          <w:sz w:val="24"/>
+          <w:szCs w:val="24"/>
+        </w:rPr>
+        <w:t>(</w:t>
+      </w:r>
+      <w:proofErr w:type="gramEnd"/>
+      <w:r>
+        <w:rPr>
+          <w:rFonts w:ascii="Times New Roman" w:hAnsi="Times New Roman" w:cs="Times New Roman"/>
+          <w:sz w:val="24"/>
+          <w:szCs w:val="24"/>
+        </w:rPr>
+        <w:t>It’s quite easy to change the number of neighbors in our program) We use Euclidean distance</w:t>
+      </w:r>
+      <w:r>
+        <w:rPr>
+          <w:rFonts w:ascii="Times New Roman" w:hAnsi="Times New Roman" w:cs="Times New Roman"/>
+          <w:sz w:val="24"/>
+          <w:szCs w:val="24"/>
+        </w:rPr>
+        <w:t xml:space="preserve"> </w:t>
+      </w:r>
+      <w:r>
+        <w:rPr>
+          <w:rFonts w:ascii="Times New Roman" w:hAnsi="Times New Roman" w:cs="Times New Roman"/>
+          <w:sz w:val="24"/>
+          <w:szCs w:val="24"/>
+        </w:rPr>
+        <w:t xml:space="preserve">and cosine </w:t>
+      </w:r>
+      <w:r>
+        <w:rPr>
+          <w:rFonts w:ascii="Times New Roman" w:hAnsi="Times New Roman" w:cs="Times New Roman"/>
+          <w:sz w:val="24"/>
+          <w:szCs w:val="24"/>
+        </w:rPr>
+        <w:t>to calculate the distance between two vectors</w:t>
+      </w:r>
+      <w:r>
+        <w:rPr>
+          <w:rFonts w:ascii="Times New Roman" w:hAnsi="Times New Roman" w:cs="Times New Roman"/>
+          <w:sz w:val="24"/>
+          <w:szCs w:val="24"/>
+        </w:rPr>
+        <w:t xml:space="preserve"> separately</w:t>
+      </w:r>
+      <w:r>
+        <w:rPr>
+          <w:rFonts w:ascii="Times New Roman" w:hAnsi="Times New Roman" w:cs="Times New Roman"/>
+          <w:sz w:val="24"/>
+          <w:szCs w:val="24"/>
+        </w:rPr>
+        <w:t>.</w:t>
+      </w:r>
+      <w:r>
+        <w:rPr>
+          <w:rFonts w:ascii="Times New Roman" w:hAnsi="Times New Roman" w:cs="Times New Roman"/>
+          <w:sz w:val="24"/>
+          <w:szCs w:val="24"/>
+        </w:rPr>
+        <w:t xml:space="preserve"> And choose e</w:t>
+      </w:r>
+      <w:r>
+        <w:rPr>
+          <w:rFonts w:ascii="Times New Roman" w:hAnsi="Times New Roman" w:cs="Times New Roman"/>
+          <w:sz w:val="24"/>
+          <w:szCs w:val="24"/>
+        </w:rPr>
+        <w:t xml:space="preserve"> </w:t>
+      </w:r>
+      <w:r>
+        <w:rPr>
+          <w:rFonts w:ascii="Times New Roman" w:hAnsi="Times New Roman" w:cs="Times New Roman"/>
+          <w:sz w:val="24"/>
+          <w:szCs w:val="24"/>
+        </w:rPr>
+        <w:t>Euclidean distance as final strategy.</w:t>
+      </w:r>
+    </w:p>
+    <w:p>
+      <w:pPr>
+        <w:ind w:left="360"/>
+        <w:rPr>
+          <w:rFonts w:ascii="Times New Roman" w:hAnsi="Times New Roman" w:cs="Times New Roman"/>
+          <w:sz w:val="24"/>
+          <w:szCs w:val="24"/>
+        </w:rPr>
+      </w:pPr>
+      <w:r>
+        <w:rPr>
+          <w:rFonts w:ascii="Times New Roman" w:hAnsi="Times New Roman" w:cs="Times New Roman"/>
+          <w:sz w:val="24"/>
+          <w:szCs w:val="24"/>
+        </w:rPr>
+        <w:t xml:space="preserve">For Naïve Bayes method, </w:t>
+      </w:r>
+      <w:r>
+        <w:rPr>
+          <w:rFonts w:ascii="Times New Roman" w:hAnsi="Times New Roman" w:cs="Times New Roman"/>
+          <w:sz w:val="24"/>
+          <w:szCs w:val="24"/>
+        </w:rPr>
+        <w:t xml:space="preserve">we construct the </w:t>
+      </w:r>
+      <w:proofErr w:type="spellStart"/>
+      <w:r>
+        <w:rPr>
+          <w:rFonts w:ascii="Times New Roman" w:hAnsi="Times New Roman" w:cs="Times New Roman"/>
+          <w:sz w:val="24"/>
+          <w:szCs w:val="24"/>
+        </w:rPr>
+        <w:t>NBmodel</w:t>
+      </w:r>
+      <w:proofErr w:type="spellEnd"/>
+      <w:r>
+        <w:rPr>
+          <w:rFonts w:ascii="Times New Roman" w:hAnsi="Times New Roman" w:cs="Times New Roman"/>
+          <w:sz w:val="24"/>
+          <w:szCs w:val="24"/>
+        </w:rPr>
+        <w:t xml:space="preserve"> with P(</w:t>
+      </w:r>
+      <w:proofErr w:type="spellStart"/>
+      <w:r>
+        <w:rPr>
+          <w:rFonts w:ascii="Times New Roman" w:hAnsi="Times New Roman" w:cs="Times New Roman"/>
+          <w:sz w:val="24"/>
+          <w:szCs w:val="24"/>
+        </w:rPr>
+        <w:t>tgt</w:t>
+      </w:r>
+      <w:proofErr w:type="spellEnd"/>
+      <w:r>
+        <w:rPr>
+          <w:rFonts w:ascii="Times New Roman" w:hAnsi="Times New Roman" w:cs="Times New Roman"/>
+          <w:sz w:val="24"/>
+          <w:szCs w:val="24"/>
+        </w:rPr>
+        <w:t xml:space="preserve"> word sho</w:t>
+      </w:r>
+      <w:r>
+        <w:rPr>
+          <w:rFonts w:ascii="Times New Roman" w:hAnsi="Times New Roman" w:cs="Times New Roman"/>
+          <w:sz w:val="24"/>
+          <w:szCs w:val="24"/>
+        </w:rPr>
+        <w:t xml:space="preserve">ws in the </w:t>
+      </w:r>
+      <w:proofErr w:type="spellStart"/>
+      <w:r>
+        <w:rPr>
+          <w:rFonts w:ascii="Times New Roman" w:hAnsi="Times New Roman" w:cs="Times New Roman"/>
+          <w:sz w:val="24"/>
+          <w:szCs w:val="24"/>
+        </w:rPr>
+        <w:t>test|test</w:t>
+      </w:r>
+      <w:proofErr w:type="spellEnd"/>
+      <w:r>
+        <w:rPr>
+          <w:rFonts w:ascii="Times New Roman" w:hAnsi="Times New Roman" w:cs="Times New Roman"/>
+          <w:sz w:val="24"/>
+          <w:szCs w:val="24"/>
+        </w:rPr>
+        <w:t>=class) and P(test=class) based on</w:t>
+      </w:r>
+      <w:r>
+        <w:rPr>
+          <w:rFonts w:ascii="Times New Roman" w:hAnsi="Times New Roman" w:cs="Times New Roman"/>
+          <w:sz w:val="24"/>
+          <w:szCs w:val="24"/>
+        </w:rPr>
+        <w:t>：</w:t>
+      </w:r>
+    </w:p>
+    <w:p>
+      <w:pPr>
+        <w:ind w:left="360"/>
+        <w:jc w:val="center"/>
+        <w:rPr>
+          <w:rFonts w:ascii="Times New Roman" w:hAnsi="Times New Roman" w:cs="Times New Roman"/>
+          <w:sz w:val="24"/>
+          <w:szCs w:val="24"/>
+        </w:rPr>
+      </w:pPr>
+      <w:r>
+        <w:rPr>
+          <w:rFonts w:ascii="Times New Roman" w:hAnsi="Times New Roman" w:cs="Times New Roman"/>
+          <w:noProof/>
+        </w:rPr>
+        <w:drawing>
+          <wp:inline distT="0" distB="0" distL="0" distR="0" wp14:anchorId="6A418C21" wp14:editId="5B04FA4C">
+            <wp:extent cx="1836420" cy="485592"/>
+            <wp:effectExtent l="0" t="0" r="0" b="0"/>
+            <wp:docPr id="1" name="Picture 1"/>
+            <wp:cNvGraphicFramePr>
+              <a:graphicFrameLocks xmlns:a="http://schemas.openxmlformats.org/drawingml/2006/main" noChangeAspect="1"/>
+            </wp:cNvGraphicFramePr>
+            <a:graphic xmlns:a="http://schemas.openxmlformats.org/drawingml/2006/main">
+              <a:graphicData uri="http://schemas.openxmlformats.org/drawingml/2006/picture">
+                <pic:pic xmlns:pic="http://schemas.openxmlformats.org/drawingml/2006/picture">
+                  <pic:nvPicPr>
+                    <pic:cNvPr id="1" name=""/>
+                    <pic:cNvPicPr/>
+                  </pic:nvPicPr>
+                  <pic:blipFill>
+                    <a:blip r:embed="rId6"/>
+                    <a:stretch>
+                      <a:fillRect/>
+                    </a:stretch>
+                  </pic:blipFill>
+                  <pic:spPr>
+                    <a:xfrm>
+                      <a:off x="0" y="0"/>
+                      <a:ext cx="1882340" cy="497734"/>
+                    </a:xfrm>
+                    <a:prstGeom prst="rect">
+                      <a:avLst/>
+                    </a:prstGeom>
+                  </pic:spPr>
+                </pic:pic>
+              </a:graphicData>
+            </a:graphic>
+          </wp:inline>
+        </w:drawing>
+      </w:r>
+    </w:p>
+    <w:p>
+      <w:pPr>
+        <w:ind w:left="360"/>
+        <w:jc w:val="center"/>
+        <w:rPr>
+          <w:rFonts w:ascii="Times New Roman" w:hAnsi="Times New Roman" w:cs="Times New Roman"/>
+          <w:sz w:val="24"/>
+          <w:szCs w:val="24"/>
+        </w:rPr>
+      </w:pPr>
+      <w:r>
+        <w:rPr>
+          <w:rFonts w:ascii="Times New Roman" w:hAnsi="Times New Roman" w:cs="Times New Roman"/>
+          <w:noProof/>
+        </w:rPr>
+        <w:drawing>
+          <wp:inline distT="0" distB="0" distL="0" distR="0" wp14:anchorId="126C72BB" wp14:editId="19F80175">
+            <wp:extent cx="1331366" cy="426720"/>
+            <wp:effectExtent l="0" t="0" r="2540" b="0"/>
+            <wp:docPr id="2" name="Picture 2"/>
+            <wp:cNvGraphicFramePr>
+              <a:graphicFrameLocks xmlns:a="http://schemas.openxmlformats.org/drawingml/2006/main" noChangeAspect="1"/>
+            </wp:cNvGraphicFramePr>
+            <a:graphic xmlns:a="http://schemas.openxmlformats.org/drawingml/2006/main">
+              <a:graphicData uri="http://schemas.openxmlformats.org/drawingml/2006/picture">
+                <pic:pic xmlns:pic="http://schemas.openxmlformats.org/drawingml/2006/picture">
+                  <pic:nvPicPr>
+                    <pic:cNvPr id="1" name=""/>
+                    <pic:cNvPicPr/>
+                  </pic:nvPicPr>
+                  <pic:blipFill>
+                    <a:blip r:embed="rId7"/>
+                    <a:stretch>
+                      <a:fillRect/>
+                    </a:stretch>
+                  </pic:blipFill>
+                  <pic:spPr>
+                    <a:xfrm>
+                      <a:off x="0" y="0"/>
+                      <a:ext cx="1340828" cy="429753"/>
+                    </a:xfrm>
+                    <a:prstGeom prst="rect">
+                      <a:avLst/>
+                    </a:prstGeom>
+                  </pic:spPr>
+                </pic:pic>
+              </a:graphicData>
+            </a:graphic>
+          </wp:inline>
+        </w:drawing>
+      </w:r>
+    </w:p>
+    <w:p>
+      <w:pPr>
+        <w:ind w:left="360"/>
+        <w:rPr>
+          <w:rFonts w:ascii="Times New Roman" w:hAnsi="Times New Roman" w:cs="Times New Roman"/>
+          <w:sz w:val="24"/>
+          <w:szCs w:val="24"/>
+        </w:rPr>
+      </w:pPr>
+      <w:r>
+        <w:rPr>
+          <w:rFonts w:ascii="Times New Roman" w:hAnsi="Times New Roman" w:cs="Times New Roman"/>
+          <w:sz w:val="24"/>
+          <w:szCs w:val="24"/>
+        </w:rPr>
+        <w:t>And then we compare P(class)*</w:t>
+      </w:r>
+      <w:proofErr w:type="gramStart"/>
+      <w:r>
+        <w:rPr>
+          <w:rFonts w:ascii="Times New Roman" w:hAnsi="Times New Roman" w:cs="Times New Roman"/>
+          <w:sz w:val="24"/>
+          <w:szCs w:val="24"/>
+        </w:rPr>
+        <w:t>P(</w:t>
+      </w:r>
+      <w:proofErr w:type="gramEnd"/>
+      <w:r>
+        <w:rPr>
+          <w:rFonts w:ascii="Times New Roman" w:hAnsi="Times New Roman" w:cs="Times New Roman"/>
+          <w:sz w:val="24"/>
+          <w:szCs w:val="24"/>
+        </w:rPr>
+        <w:t xml:space="preserve">with all those </w:t>
+      </w:r>
+      <w:proofErr w:type="spellStart"/>
+      <w:r>
+        <w:rPr>
+          <w:rFonts w:ascii="Times New Roman" w:hAnsi="Times New Roman" w:cs="Times New Roman"/>
+          <w:sz w:val="24"/>
+          <w:szCs w:val="24"/>
+        </w:rPr>
+        <w:t>word|test</w:t>
+      </w:r>
+      <w:proofErr w:type="spellEnd"/>
+      <w:r>
+        <w:rPr>
+          <w:rFonts w:ascii="Times New Roman" w:hAnsi="Times New Roman" w:cs="Times New Roman"/>
+          <w:sz w:val="24"/>
+          <w:szCs w:val="24"/>
+        </w:rPr>
+        <w:t>=class)[=</w:t>
+      </w:r>
+      <w:r>
+        <w:rPr>
+          <w:rFonts w:ascii="Times New Roman" w:hAnsi="Times New Roman" w:cs="Times New Roman"/>
+          <w:noProof/>
+        </w:rPr>
+        <w:t xml:space="preserve"> P(class)</w:t>
+      </w:r>
+      <w:r>
+        <w:rPr>
+          <w:rFonts w:ascii="Times New Roman" w:hAnsi="Times New Roman" w:cs="Times New Roman"/>
+          <w:noProof/>
+        </w:rPr>
+        <w:drawing>
+          <wp:inline distT="0" distB="0" distL="0" distR="0" wp14:anchorId="46C85842" wp14:editId="78B04E5A">
+            <wp:extent cx="99060" cy="176892"/>
+            <wp:effectExtent l="0" t="0" r="0" b="0"/>
+            <wp:docPr id="3" name="Picture 3"/>
+            <wp:cNvGraphicFramePr>
+              <a:graphicFrameLocks xmlns:a="http://schemas.openxmlformats.org/drawingml/2006/main" noChangeAspect="1"/>
+            </wp:cNvGraphicFramePr>
+            <a:graphic xmlns:a="http://schemas.openxmlformats.org/drawingml/2006/main">
+              <a:graphicData uri="http://schemas.openxmlformats.org/drawingml/2006/picture">
+                <pic:pic xmlns:pic="http://schemas.openxmlformats.org/drawingml/2006/picture">
+                  <pic:nvPicPr>
+                    <pic:cNvPr id="1" name=""/>
+                    <pic:cNvPicPr/>
+                  </pic:nvPicPr>
+                  <pic:blipFill>
+                    <a:blip r:embed="rId8"/>
+                    <a:stretch>
+                      <a:fillRect/>
+                    </a:stretch>
+                  </pic:blipFill>
+                  <pic:spPr>
+                    <a:xfrm>
+                      <a:off x="0" y="0"/>
+                      <a:ext cx="102408" cy="182871"/>
+                    </a:xfrm>
+                    <a:prstGeom prst="rect">
+                      <a:avLst/>
+                    </a:prstGeom>
+                  </pic:spPr>
+                </pic:pic>
+              </a:graphicData>
+            </a:graphic>
+          </wp:inline>
+        </w:drawing>
+      </w:r>
+      <w:r>
+        <w:rPr>
+          <w:rFonts w:ascii="Times New Roman" w:hAnsi="Times New Roman" w:cs="Times New Roman"/>
+          <w:sz w:val="24"/>
+          <w:szCs w:val="24"/>
+        </w:rPr>
+        <w:t xml:space="preserve">P(word shows in the </w:t>
+      </w:r>
+      <w:proofErr w:type="spellStart"/>
+      <w:r>
+        <w:rPr>
+          <w:rFonts w:ascii="Times New Roman" w:hAnsi="Times New Roman" w:cs="Times New Roman"/>
+          <w:sz w:val="24"/>
+          <w:szCs w:val="24"/>
+        </w:rPr>
+        <w:t>test|test</w:t>
+      </w:r>
+      <w:proofErr w:type="spellEnd"/>
+      <w:r>
+        <w:rPr>
+          <w:rFonts w:ascii="Times New Roman" w:hAnsi="Times New Roman" w:cs="Times New Roman"/>
+          <w:sz w:val="24"/>
+          <w:szCs w:val="24"/>
+        </w:rPr>
+        <w:t>=class)^word frequency.]to choose the best class with highest value.</w:t>
+      </w:r>
+    </w:p>
+    <w:p>
+      <w:pPr>
+        <w:ind w:left="360"/>
+        <w:rPr>
+          <w:rFonts w:ascii="Times New Roman" w:hAnsi="Times New Roman" w:cs="Times New Roman"/>
+          <w:sz w:val="24"/>
+          <w:szCs w:val="24"/>
+        </w:rPr>
+      </w:pPr>
+      <w:r>
+        <w:rPr>
+          <w:rFonts w:ascii="Times New Roman" w:hAnsi="Times New Roman" w:cs="Times New Roman"/>
+          <w:sz w:val="24"/>
+          <w:szCs w:val="24"/>
+        </w:rPr>
+        <w:t xml:space="preserve">We have total 11367 articles, we use 8557 articles as training datasets and use 2810 articles as test articles for both classifiers. </w:t>
+      </w:r>
+    </w:p>
+    <w:p>
+      <w:pPr>
+        <w:rPr>
+          <w:rFonts w:ascii="Times New Roman" w:hAnsi="Times New Roman" w:cs="Times New Roman"/>
+          <w:sz w:val="24"/>
+          <w:szCs w:val="24"/>
+        </w:rPr>
+      </w:pPr>
+    </w:p>
+    <w:p>
+      <w:pPr>
+        <w:ind w:left="360"/>
+        <w:rPr>
+          <w:rFonts w:ascii="Times New Roman" w:hAnsi="Times New Roman" w:cs="Times New Roman"/>
+          <w:sz w:val="24"/>
+          <w:szCs w:val="24"/>
+        </w:rPr>
+      </w:pPr>
+      <w:r>
+        <w:rPr>
+          <w:rFonts w:ascii="Times New Roman" w:hAnsi="Times New Roman" w:cs="Times New Roman"/>
+          <w:sz w:val="24"/>
+          <w:szCs w:val="24"/>
+        </w:rPr>
+        <w:lastRenderedPageBreak/>
+        <w:t>The accuracy of K-nearest neighbors</w:t>
+      </w:r>
+      <w:r>
+        <w:rPr>
+          <w:rFonts w:ascii="Times New Roman" w:hAnsi="Times New Roman" w:cs="Times New Roman"/>
+          <w:sz w:val="24"/>
+          <w:szCs w:val="24"/>
+        </w:rPr>
+        <w:t xml:space="preserve"> (with 100 attributes)</w:t>
+      </w:r>
+      <w:r>
+        <w:rPr>
+          <w:rFonts w:ascii="Times New Roman" w:hAnsi="Times New Roman" w:cs="Times New Roman"/>
+          <w:sz w:val="24"/>
+          <w:szCs w:val="24"/>
+        </w:rPr>
+        <w:t xml:space="preserve"> </w:t>
+      </w:r>
+      <w:r>
+        <w:rPr>
+          <w:rFonts w:ascii="Times New Roman" w:hAnsi="Times New Roman" w:cs="Times New Roman"/>
+          <w:sz w:val="24"/>
+          <w:szCs w:val="24"/>
+        </w:rPr>
+        <w:t>is 0.639857651246</w:t>
+      </w:r>
+    </w:p>
+    <w:p>
+      <w:pPr>
+        <w:ind w:left="360"/>
+        <w:rPr>
+          <w:rFonts w:ascii="Times New Roman" w:hAnsi="Times New Roman" w:cs="Times New Roman"/>
+          <w:sz w:val="24"/>
+          <w:szCs w:val="24"/>
+        </w:rPr>
+      </w:pPr>
+      <w:r>
+        <w:rPr>
+          <w:rFonts w:ascii="Times New Roman" w:hAnsi="Times New Roman" w:cs="Times New Roman"/>
+          <w:sz w:val="24"/>
+          <w:szCs w:val="24"/>
+        </w:rPr>
+        <w:t xml:space="preserve">The accuracy of K-nearest neighbors (with 500 attributes) </w:t>
+      </w:r>
+      <w:r>
+        <w:rPr>
+          <w:rFonts w:ascii="Times New Roman" w:hAnsi="Times New Roman" w:cs="Times New Roman"/>
+          <w:sz w:val="24"/>
+          <w:szCs w:val="24"/>
+        </w:rPr>
+        <w:t>is 0.662277580071</w:t>
+      </w:r>
+    </w:p>
+    <w:p>
+      <w:pPr>
+        <w:ind w:left="360"/>
+        <w:rPr>
+          <w:rFonts w:ascii="Times New Roman" w:hAnsi="Times New Roman" w:cs="Times New Roman"/>
+          <w:sz w:val="24"/>
+          <w:szCs w:val="24"/>
+        </w:rPr>
+      </w:pPr>
+      <w:r>
+        <w:rPr>
+          <w:rFonts w:ascii="Times New Roman" w:hAnsi="Times New Roman" w:cs="Times New Roman"/>
           <w:sz w:val="24"/>
           <w:szCs w:val="24"/>
         </w:rPr>
@@ -406,6 +992,7 @@
       </w:r>
       <w:r>
         <w:rPr>
+          <w:rFonts w:ascii="Times New Roman" w:hAnsi="Times New Roman" w:cs="Times New Roman"/>
           <w:sz w:val="24"/>
           <w:szCs w:val="24"/>
         </w:rPr>
@@ -416,23 +1003,18 @@
       <w:pPr>
         <w:ind w:left="360"/>
         <w:rPr>
-          <w:sz w:val="24"/>
-          <w:szCs w:val="24"/>
-        </w:rPr>
-      </w:pPr>
-      <w:r>
-        <w:rPr>
-          <w:sz w:val="24"/>
-          <w:szCs w:val="24"/>
-        </w:rPr>
-        <w:t xml:space="preserve">The accuracy of Naïve Bayes (with 500 attributes) is </w:t>
-      </w:r>
-      <w:r>
-        <w:rPr>
-          <w:sz w:val="24"/>
-          <w:szCs w:val="24"/>
-        </w:rPr>
-        <w:t>0.691814946619</w:t>
+          <w:rFonts w:ascii="Times New Roman" w:hAnsi="Times New Roman" w:cs="Times New Roman"/>
+          <w:sz w:val="24"/>
+          <w:szCs w:val="24"/>
+        </w:rPr>
+      </w:pPr>
+      <w:r>
+        <w:rPr>
+          <w:rFonts w:ascii="Times New Roman" w:hAnsi="Times New Roman" w:cs="Times New Roman"/>
+          <w:sz w:val="24"/>
+          <w:szCs w:val="24"/>
+        </w:rPr>
+        <w:t>The accuracy of Naïve Bayes (with 500 attributes) is 0.691814946619</w:t>
       </w:r>
     </w:p>
     <w:p>
@@ -443,12 +1025,14 @@
           <w:numId w:val="4"/>
         </w:numPr>
         <w:rPr>
-          <w:sz w:val="24"/>
-          <w:szCs w:val="24"/>
-        </w:rPr>
-      </w:pPr>
-      <w:r>
-        <w:rPr>
+          <w:rFonts w:ascii="Times New Roman" w:hAnsi="Times New Roman" w:cs="Times New Roman"/>
+          <w:sz w:val="24"/>
+          <w:szCs w:val="24"/>
+        </w:rPr>
+      </w:pPr>
+      <w:r>
+        <w:rPr>
+          <w:rFonts w:ascii="Times New Roman" w:hAnsi="Times New Roman" w:cs="Times New Roman"/>
           <w:sz w:val="24"/>
           <w:szCs w:val="24"/>
         </w:rPr>
@@ -457,14 +1041,58 @@
     </w:p>
     <w:p>
       <w:pPr>
+        <w:ind w:left="720"/>
+        <w:rPr>
+          <w:rFonts w:ascii="Times New Roman" w:hAnsi="Times New Roman" w:cs="Times New Roman"/>
+          <w:sz w:val="24"/>
+          <w:szCs w:val="24"/>
+        </w:rPr>
+      </w:pPr>
+      <w:r>
+        <w:rPr>
+          <w:rFonts w:ascii="Times New Roman" w:hAnsi="Times New Roman" w:cs="Times New Roman" w:hint="eastAsia"/>
+          <w:sz w:val="24"/>
+          <w:szCs w:val="24"/>
+        </w:rPr>
+        <w:t>With</w:t>
+      </w:r>
+      <w:r>
+        <w:rPr>
+          <w:rFonts w:ascii="Times New Roman" w:hAnsi="Times New Roman" w:cs="Times New Roman"/>
+          <w:sz w:val="24"/>
+          <w:szCs w:val="24"/>
+        </w:rPr>
+        <w:t xml:space="preserve">100 </w:t>
+      </w:r>
+      <w:r>
+        <w:rPr>
+          <w:rFonts w:ascii="Times New Roman" w:hAnsi="Times New Roman" w:cs="Times New Roman" w:hint="eastAsia"/>
+          <w:sz w:val="24"/>
+          <w:szCs w:val="24"/>
+        </w:rPr>
+        <w:t>attributes</w:t>
+      </w:r>
+      <w:r>
+        <w:rPr>
+          <w:rFonts w:ascii="Times New Roman" w:hAnsi="Times New Roman" w:cs="Times New Roman"/>
+          <w:sz w:val="24"/>
+          <w:szCs w:val="24"/>
+        </w:rPr>
+        <w:t>:</w:t>
+      </w:r>
+    </w:p>
+    <w:p>
+      <w:pPr>
         <w:pStyle w:val="ListParagraph"/>
         <w:rPr>
-          <w:sz w:val="24"/>
-          <w:szCs w:val="24"/>
-        </w:rPr>
-      </w:pPr>
-      <w:r>
-        <w:rPr>
+          <w:rFonts w:ascii="Times New Roman" w:hAnsi="Times New Roman" w:cs="Times New Roman"/>
+          <w:sz w:val="24"/>
+          <w:szCs w:val="24"/>
+        </w:rPr>
+      </w:pPr>
+      <w:r>
+        <w:rPr>
+          <w:rFonts w:ascii="Times New Roman" w:hAnsi="Times New Roman" w:cs="Times New Roman"/>
           <w:sz w:val="24"/>
           <w:szCs w:val="24"/>
         </w:rPr>
@@ -475,28 +1103,58 @@
       <w:pPr>
         <w:pStyle w:val="ListParagraph"/>
         <w:rPr>
-          <w:sz w:val="24"/>
-          <w:szCs w:val="24"/>
-        </w:rPr>
-      </w:pPr>
-      <w:r>
-        <w:rPr>
-          <w:sz w:val="24"/>
-          <w:szCs w:val="24"/>
-        </w:rPr>
-        <w:t>The time to build model is 28.95 seconds</w:t>
+          <w:rFonts w:ascii="Times New Roman" w:hAnsi="Times New Roman" w:cs="Times New Roman"/>
+          <w:sz w:val="24"/>
+          <w:szCs w:val="24"/>
+        </w:rPr>
+      </w:pPr>
+      <w:r>
+        <w:rPr>
+          <w:rFonts w:ascii="Times New Roman" w:hAnsi="Times New Roman" w:cs="Times New Roman"/>
+          <w:sz w:val="24"/>
+          <w:szCs w:val="24"/>
+        </w:rPr>
+        <w:t xml:space="preserve">The time to build model is 28.95 </w:t>
+      </w:r>
+      <w:proofErr w:type="gramStart"/>
+      <w:r>
+        <w:rPr>
+          <w:rFonts w:ascii="Times New Roman" w:hAnsi="Times New Roman" w:cs="Times New Roman"/>
+          <w:sz w:val="24"/>
+          <w:szCs w:val="24"/>
+        </w:rPr>
+        <w:t>seconds</w:t>
+      </w:r>
+      <w:r>
+        <w:rPr>
+          <w:rFonts w:ascii="Times New Roman" w:hAnsi="Times New Roman" w:cs="Times New Roman"/>
+          <w:sz w:val="24"/>
+          <w:szCs w:val="24"/>
+        </w:rPr>
+        <w:t>(</w:t>
+      </w:r>
+      <w:proofErr w:type="gramEnd"/>
+      <w:r>
+        <w:rPr>
+          <w:rFonts w:ascii="Times New Roman" w:hAnsi="Times New Roman" w:cs="Times New Roman"/>
+          <w:sz w:val="24"/>
+          <w:szCs w:val="24"/>
+        </w:rPr>
+        <w:t>time to construct feature vector.)</w:t>
       </w:r>
     </w:p>
     <w:p>
       <w:pPr>
         <w:ind w:left="360"/>
         <w:rPr>
-          <w:sz w:val="24"/>
-          <w:szCs w:val="24"/>
-        </w:rPr>
-      </w:pPr>
-      <w:r>
-        <w:rPr>
+          <w:rFonts w:ascii="Times New Roman" w:hAnsi="Times New Roman" w:cs="Times New Roman"/>
+          <w:sz w:val="24"/>
+          <w:szCs w:val="24"/>
+        </w:rPr>
+      </w:pPr>
+      <w:r>
+        <w:rPr>
+          <w:rFonts w:ascii="Times New Roman" w:hAnsi="Times New Roman" w:cs="Times New Roman"/>
           <w:sz w:val="24"/>
           <w:szCs w:val="24"/>
         </w:rPr>
@@ -505,6 +1163,7 @@
       </w:r>
       <w:r>
         <w:rPr>
+          <w:rFonts w:ascii="Times New Roman" w:hAnsi="Times New Roman" w:cs="Times New Roman"/>
           <w:sz w:val="24"/>
           <w:szCs w:val="24"/>
         </w:rPr>
@@ -515,12 +1174,14 @@
       <w:pPr>
         <w:ind w:left="360"/>
         <w:rPr>
-          <w:sz w:val="24"/>
-          <w:szCs w:val="24"/>
-        </w:rPr>
-      </w:pPr>
-      <w:r>
-        <w:rPr>
+          <w:rFonts w:ascii="Times New Roman" w:hAnsi="Times New Roman" w:cs="Times New Roman"/>
+          <w:sz w:val="24"/>
+          <w:szCs w:val="24"/>
+        </w:rPr>
+      </w:pPr>
+      <w:r>
+        <w:rPr>
+          <w:rFonts w:ascii="Times New Roman" w:hAnsi="Times New Roman" w:cs="Times New Roman"/>
           <w:sz w:val="24"/>
           <w:szCs w:val="24"/>
         </w:rPr>
@@ -529,11 +1190,133 @@
       </w:r>
       <w:r>
         <w:rPr>
+          <w:rFonts w:ascii="Times New Roman" w:hAnsi="Times New Roman" w:cs="Times New Roman"/>
           <w:sz w:val="24"/>
           <w:szCs w:val="24"/>
         </w:rPr>
         <w:t>29.38 seconds</w:t>
       </w:r>
+    </w:p>
+    <w:p>
+      <w:pPr>
+        <w:ind w:left="360"/>
+        <w:rPr>
+          <w:rFonts w:ascii="Times New Roman" w:hAnsi="Times New Roman" w:cs="Times New Roman"/>
+          <w:sz w:val="24"/>
+          <w:szCs w:val="24"/>
+        </w:rPr>
+      </w:pPr>
+      <w:r>
+        <w:rPr>
+          <w:rFonts w:ascii="Times New Roman" w:hAnsi="Times New Roman" w:cs="Times New Roman"/>
+          <w:sz w:val="24"/>
+          <w:szCs w:val="24"/>
+        </w:rPr>
+        <w:tab/>
+        <w:t>With 500 attributes:</w:t>
+      </w:r>
+    </w:p>
+    <w:p>
+      <w:pPr>
+        <w:pStyle w:val="ListParagraph"/>
+        <w:rPr>
+          <w:rFonts w:ascii="Times New Roman" w:hAnsi="Times New Roman" w:cs="Times New Roman"/>
+          <w:sz w:val="24"/>
+          <w:szCs w:val="24"/>
+        </w:rPr>
+      </w:pPr>
+      <w:r>
+        <w:rPr>
+          <w:rFonts w:ascii="Times New Roman" w:hAnsi="Times New Roman" w:cs="Times New Roman"/>
+          <w:sz w:val="24"/>
+          <w:szCs w:val="24"/>
+        </w:rPr>
+        <w:t>Using KNN method:</w:t>
+      </w:r>
+    </w:p>
+    <w:p>
+      <w:pPr>
+        <w:pStyle w:val="ListParagraph"/>
+        <w:rPr>
+          <w:rFonts w:ascii="Times New Roman" w:hAnsi="Times New Roman" w:cs="Times New Roman"/>
+          <w:sz w:val="24"/>
+          <w:szCs w:val="24"/>
+        </w:rPr>
+      </w:pPr>
+      <w:r>
+        <w:rPr>
+          <w:rFonts w:ascii="Times New Roman" w:hAnsi="Times New Roman" w:cs="Times New Roman"/>
+          <w:sz w:val="24"/>
+          <w:szCs w:val="24"/>
+        </w:rPr>
+        <w:t xml:space="preserve">The time to build model is 28.95 </w:t>
+      </w:r>
+      <w:proofErr w:type="gramStart"/>
+      <w:r>
+        <w:rPr>
+          <w:rFonts w:ascii="Times New Roman" w:hAnsi="Times New Roman" w:cs="Times New Roman"/>
+          <w:sz w:val="24"/>
+          <w:szCs w:val="24"/>
+        </w:rPr>
+        <w:t>seconds(</w:t>
+      </w:r>
+      <w:proofErr w:type="gramEnd"/>
+      <w:r>
+        <w:rPr>
+          <w:rFonts w:ascii="Times New Roman" w:hAnsi="Times New Roman" w:cs="Times New Roman"/>
+          <w:sz w:val="24"/>
+          <w:szCs w:val="24"/>
+        </w:rPr>
+        <w:t>time to construct feature vector.)</w:t>
+      </w:r>
+    </w:p>
+    <w:p>
+      <w:pPr>
+        <w:ind w:left="360"/>
+        <w:rPr>
+          <w:rFonts w:ascii="Times New Roman" w:hAnsi="Times New Roman" w:cs="Times New Roman"/>
+          <w:sz w:val="24"/>
+          <w:szCs w:val="24"/>
+        </w:rPr>
+      </w:pPr>
+      <w:r>
+        <w:rPr>
+          <w:rFonts w:ascii="Times New Roman" w:hAnsi="Times New Roman" w:cs="Times New Roman"/>
+          <w:sz w:val="24"/>
+          <w:szCs w:val="24"/>
+        </w:rPr>
+        <w:tab/>
+        <w:t xml:space="preserve">Using Naïve Bayes method: </w:t>
+      </w:r>
+    </w:p>
+    <w:p>
+      <w:pPr>
+        <w:ind w:left="360"/>
+        <w:rPr>
+          <w:rFonts w:ascii="Times New Roman" w:hAnsi="Times New Roman" w:cs="Times New Roman"/>
+          <w:sz w:val="24"/>
+          <w:szCs w:val="24"/>
+        </w:rPr>
+      </w:pPr>
+      <w:r>
+        <w:rPr>
+          <w:rFonts w:ascii="Times New Roman" w:hAnsi="Times New Roman" w:cs="Times New Roman"/>
+          <w:sz w:val="24"/>
+          <w:szCs w:val="24"/>
+        </w:rPr>
+        <w:tab/>
+        <w:t>The time to build model is 29.38 seconds</w:t>
+      </w:r>
+    </w:p>
+    <w:p>
+      <w:pPr>
+        <w:ind w:left="360"/>
+        <w:rPr>
+          <w:rFonts w:ascii="Times New Roman" w:hAnsi="Times New Roman" w:cs="Times New Roman"/>
+          <w:sz w:val="24"/>
+          <w:szCs w:val="24"/>
+        </w:rPr>
+      </w:pPr>
     </w:p>
     <w:p>
       <w:pPr>
@@ -543,12 +1326,14 @@
           <w:numId w:val="4"/>
         </w:numPr>
         <w:rPr>
-          <w:sz w:val="24"/>
-          <w:szCs w:val="24"/>
-        </w:rPr>
-      </w:pPr>
-      <w:r>
-        <w:rPr>
+          <w:rFonts w:ascii="Times New Roman" w:hAnsi="Times New Roman" w:cs="Times New Roman"/>
+          <w:sz w:val="24"/>
+          <w:szCs w:val="24"/>
+        </w:rPr>
+      </w:pPr>
+      <w:r>
+        <w:rPr>
+          <w:rFonts w:ascii="Times New Roman" w:hAnsi="Times New Roman" w:cs="Times New Roman"/>
           <w:sz w:val="24"/>
           <w:szCs w:val="24"/>
         </w:rPr>
@@ -559,16 +1344,35 @@
       <w:pPr>
         <w:ind w:left="720"/>
         <w:rPr>
-          <w:sz w:val="24"/>
-          <w:szCs w:val="24"/>
-        </w:rPr>
-      </w:pPr>
-      <w:r>
-        <w:rPr>
-          <w:sz w:val="24"/>
-          <w:szCs w:val="24"/>
-        </w:rPr>
-        <w:lastRenderedPageBreak/>
+          <w:rFonts w:ascii="Times New Roman" w:hAnsi="Times New Roman" w:cs="Times New Roman"/>
+          <w:sz w:val="24"/>
+          <w:szCs w:val="24"/>
+        </w:rPr>
+      </w:pPr>
+      <w:r>
+        <w:rPr>
+          <w:rFonts w:ascii="Times New Roman" w:hAnsi="Times New Roman" w:cs="Times New Roman"/>
+          <w:sz w:val="24"/>
+          <w:szCs w:val="24"/>
+        </w:rPr>
+        <w:t>With 100 attributes:</w:t>
+      </w:r>
+    </w:p>
+    <w:p>
+      <w:pPr>
+        <w:ind w:left="720"/>
+        <w:rPr>
+          <w:rFonts w:ascii="Times New Roman" w:hAnsi="Times New Roman" w:cs="Times New Roman"/>
+          <w:sz w:val="24"/>
+          <w:szCs w:val="24"/>
+        </w:rPr>
+      </w:pPr>
+      <w:r>
+        <w:rPr>
+          <w:rFonts w:ascii="Times New Roman" w:hAnsi="Times New Roman" w:cs="Times New Roman"/>
+          <w:sz w:val="24"/>
+          <w:szCs w:val="24"/>
+        </w:rPr>
         <w:t>Using KNN method:</w:t>
       </w:r>
     </w:p>
@@ -576,12 +1380,14 @@
       <w:pPr>
         <w:ind w:left="720"/>
         <w:rPr>
-          <w:sz w:val="24"/>
-          <w:szCs w:val="24"/>
-        </w:rPr>
-      </w:pPr>
-      <w:r>
-        <w:rPr>
+          <w:rFonts w:ascii="Times New Roman" w:hAnsi="Times New Roman" w:cs="Times New Roman"/>
+          <w:sz w:val="24"/>
+          <w:szCs w:val="24"/>
+        </w:rPr>
+      </w:pPr>
+      <w:r>
+        <w:rPr>
+          <w:rFonts w:ascii="Times New Roman" w:hAnsi="Times New Roman" w:cs="Times New Roman"/>
           <w:sz w:val="24"/>
           <w:szCs w:val="24"/>
         </w:rPr>
@@ -592,12 +1398,14 @@
       <w:pPr>
         <w:ind w:left="720"/>
         <w:rPr>
-          <w:sz w:val="24"/>
-          <w:szCs w:val="24"/>
-        </w:rPr>
-      </w:pPr>
-      <w:r>
-        <w:rPr>
+          <w:rFonts w:ascii="Times New Roman" w:hAnsi="Times New Roman" w:cs="Times New Roman"/>
+          <w:sz w:val="24"/>
+          <w:szCs w:val="24"/>
+        </w:rPr>
+      </w:pPr>
+      <w:r>
+        <w:rPr>
+          <w:rFonts w:ascii="Times New Roman" w:hAnsi="Times New Roman" w:cs="Times New Roman"/>
           <w:sz w:val="24"/>
           <w:szCs w:val="24"/>
         </w:rPr>
@@ -605,6 +1413,7 @@
       </w:r>
       <w:r>
         <w:rPr>
+          <w:rFonts w:ascii="Times New Roman" w:hAnsi="Times New Roman" w:cs="Times New Roman"/>
           <w:sz w:val="24"/>
           <w:szCs w:val="24"/>
         </w:rPr>
@@ -615,12 +1424,14 @@
       <w:pPr>
         <w:ind w:left="720"/>
         <w:rPr>
-          <w:sz w:val="24"/>
-          <w:szCs w:val="24"/>
-        </w:rPr>
-      </w:pPr>
-      <w:r>
-        <w:rPr>
+          <w:rFonts w:ascii="Times New Roman" w:hAnsi="Times New Roman" w:cs="Times New Roman"/>
+          <w:sz w:val="24"/>
+          <w:szCs w:val="24"/>
+        </w:rPr>
+      </w:pPr>
+      <w:r>
+        <w:rPr>
+          <w:rFonts w:ascii="Times New Roman" w:hAnsi="Times New Roman" w:cs="Times New Roman"/>
           <w:sz w:val="24"/>
           <w:szCs w:val="24"/>
         </w:rPr>
@@ -631,17 +1442,134 @@
       <w:pPr>
         <w:ind w:left="360"/>
         <w:rPr>
-          <w:sz w:val="24"/>
-          <w:szCs w:val="24"/>
-        </w:rPr>
-      </w:pPr>
-      <w:r>
-        <w:rPr>
+          <w:rFonts w:ascii="Times New Roman" w:hAnsi="Times New Roman" w:cs="Times New Roman"/>
+          <w:sz w:val="24"/>
+          <w:szCs w:val="24"/>
+        </w:rPr>
+      </w:pPr>
+      <w:r>
+        <w:rPr>
+          <w:rFonts w:ascii="Times New Roman" w:hAnsi="Times New Roman" w:cs="Times New Roman"/>
           <w:sz w:val="24"/>
           <w:szCs w:val="24"/>
         </w:rPr>
         <w:t xml:space="preserve"> </w:t>
       </w:r>
+      <w:r>
+        <w:rPr>
+          <w:rFonts w:ascii="Times New Roman" w:hAnsi="Times New Roman" w:cs="Times New Roman"/>
+          <w:sz w:val="24"/>
+          <w:szCs w:val="24"/>
+        </w:rPr>
+        <w:tab/>
+        <w:t>With 500 attributes:</w:t>
+      </w:r>
+    </w:p>
+    <w:p>
+      <w:pPr>
+        <w:ind w:left="720"/>
+        <w:rPr>
+          <w:rFonts w:ascii="Times New Roman" w:hAnsi="Times New Roman" w:cs="Times New Roman"/>
+          <w:sz w:val="24"/>
+          <w:szCs w:val="24"/>
+        </w:rPr>
+      </w:pPr>
+      <w:r>
+        <w:rPr>
+          <w:rFonts w:ascii="Times New Roman" w:hAnsi="Times New Roman" w:cs="Times New Roman"/>
+          <w:sz w:val="24"/>
+          <w:szCs w:val="24"/>
+        </w:rPr>
+        <w:t>Using KNN method:</w:t>
+      </w:r>
+    </w:p>
+    <w:p>
+      <w:pPr>
+        <w:ind w:left="720"/>
+        <w:rPr>
+          <w:rFonts w:ascii="Times New Roman" w:hAnsi="Times New Roman" w:cs="Times New Roman"/>
+          <w:sz w:val="24"/>
+          <w:szCs w:val="24"/>
+        </w:rPr>
+      </w:pPr>
+      <w:r>
+        <w:rPr>
+          <w:rFonts w:ascii="Times New Roman" w:hAnsi="Times New Roman" w:cs="Times New Roman"/>
+          <w:sz w:val="24"/>
+          <w:szCs w:val="24"/>
+        </w:rPr>
+        <w:t>T</w:t>
+      </w:r>
+      <w:r>
+        <w:rPr>
+          <w:rFonts w:ascii="Times New Roman" w:hAnsi="Times New Roman" w:cs="Times New Roman"/>
+          <w:sz w:val="24"/>
+          <w:szCs w:val="24"/>
+        </w:rPr>
+        <w:t>he time to classify is 2 mins 45</w:t>
+      </w:r>
+      <w:r>
+        <w:rPr>
+          <w:rFonts w:ascii="Times New Roman" w:hAnsi="Times New Roman" w:cs="Times New Roman"/>
+          <w:sz w:val="24"/>
+          <w:szCs w:val="24"/>
+        </w:rPr>
+        <w:t xml:space="preserve"> seconds.</w:t>
+      </w:r>
+    </w:p>
+    <w:p>
+      <w:pPr>
+        <w:ind w:left="720"/>
+        <w:rPr>
+          <w:rFonts w:ascii="Times New Roman" w:hAnsi="Times New Roman" w:cs="Times New Roman"/>
+          <w:sz w:val="24"/>
+          <w:szCs w:val="24"/>
+        </w:rPr>
+      </w:pPr>
+      <w:r>
+        <w:rPr>
+          <w:rFonts w:ascii="Times New Roman" w:hAnsi="Times New Roman" w:cs="Times New Roman"/>
+          <w:sz w:val="24"/>
+          <w:szCs w:val="24"/>
+        </w:rPr>
+        <w:t xml:space="preserve">Using Naïve Bayes method: </w:t>
+      </w:r>
+    </w:p>
+    <w:p>
+      <w:pPr>
+        <w:ind w:left="720"/>
+        <w:rPr>
+          <w:rFonts w:ascii="Times New Roman" w:hAnsi="Times New Roman" w:cs="Times New Roman"/>
+          <w:sz w:val="24"/>
+          <w:szCs w:val="24"/>
+        </w:rPr>
+      </w:pPr>
+      <w:r>
+        <w:rPr>
+          <w:rFonts w:ascii="Times New Roman" w:hAnsi="Times New Roman" w:cs="Times New Roman"/>
+          <w:sz w:val="24"/>
+          <w:szCs w:val="24"/>
+        </w:rPr>
+        <w:t>The time to classify is almost 2.3</w:t>
+      </w:r>
+      <w:r>
+        <w:rPr>
+          <w:rFonts w:ascii="Times New Roman" w:hAnsi="Times New Roman" w:cs="Times New Roman"/>
+          <w:sz w:val="24"/>
+          <w:szCs w:val="24"/>
+        </w:rPr>
+        <w:t xml:space="preserve"> second.</w:t>
+      </w:r>
+    </w:p>
+    <w:p>
+      <w:pPr>
+        <w:ind w:left="360"/>
+        <w:rPr>
+          <w:rFonts w:ascii="Times New Roman" w:hAnsi="Times New Roman" w:cs="Times New Roman"/>
+          <w:sz w:val="24"/>
+          <w:szCs w:val="24"/>
+        </w:rPr>
+      </w:pPr>
     </w:p>
     <w:sectPr>
       <w:pgSz w:w="12240" w:h="15840"/>
@@ -1462,6 +2390,16 @@
       <w:contextualSpacing/>
     </w:pPr>
   </w:style>
+  <w:style w:type="character" w:styleId="PlaceholderText">
+    <w:name w:val="Placeholder Text"/>
+    <w:basedOn w:val="DefaultParagraphFont"/>
+    <w:uiPriority w:val="99"/>
+    <w:semiHidden/>
+    <w:rsid w:val="00426604"/>
+    <w:rPr>
+      <w:color w:val="808080"/>
+    </w:rPr>
+  </w:style>
 </w:styles>
 </file>
 
@@ -1758,4 +2696,16 @@
     </a:ext>
   </a:extLst>
 </a:theme>
+</file>
+
+<file path=customXml/item1.xml><?xml version="1.0" encoding="utf-8"?>
+<b:Sources xmlns:b="http://schemas.openxmlformats.org/officeDocument/2006/bibliography" xmlns="http://schemas.openxmlformats.org/officeDocument/2006/bibliography" SelectedStyle="\APASixthEditionOfficeOnline.xsl" StyleName="APA" Version="6"/>
+</file>
+
+<file path=customXml/itemProps1.xml><?xml version="1.0" encoding="utf-8"?>
+<ds:datastoreItem xmlns:ds="http://schemas.openxmlformats.org/officeDocument/2006/customXml" ds:itemID="{66E78819-B5C5-1B4D-98FE-A082A8D88074}">
+  <ds:schemaRefs>
+    <ds:schemaRef ds:uri="http://schemas.openxmlformats.org/officeDocument/2006/bibliography"/>
+  </ds:schemaRefs>
+</ds:datastoreItem>
 </file>